--- a/Pseudocode_Flowchart/Baitap5/New Microsoft Word Document.docx
+++ b/Pseudocode_Flowchart/Baitap5/New Microsoft Word Document.docx
@@ -42,6 +42,8 @@
         <w:tab/>
         <w:t>Input a1, a2, .. an</w:t>
       </w:r>
+      <w:bookmarkStart w:id="0" w:name="_GoBack"/>
+      <w:bookmarkEnd w:id="0"/>
     </w:p>
     <w:p>
       <w:pPr>
@@ -54,7 +56,7 @@
           <w:lang w:val="en-US"/>
         </w:rPr>
         <w:tab/>
-        <w:t>i = 1 , max = ai</w:t>
+        <w:t>i = 1 , max = a1</w:t>
       </w:r>
     </w:p>
     <w:p>
@@ -183,8 +185,6 @@
           <w:lang w:val="en-US"/>
         </w:rPr>
       </w:pPr>
-      <w:bookmarkStart w:id="0" w:name="_GoBack"/>
-      <w:bookmarkEnd w:id="0"/>
     </w:p>
     <w:sectPr>
       <w:pgSz w:w="11906" w:h="16838"/>

--- a/Pseudocode_Flowchart/Baitap5/New Microsoft Word Document.docx
+++ b/Pseudocode_Flowchart/Baitap5/New Microsoft Word Document.docx
@@ -40,7 +40,25 @@
           <w:lang w:val="en-US"/>
         </w:rPr>
         <w:tab/>
-        <w:t>Input a1, a2, .. an</w:t>
+        <w:t xml:space="preserve">Input </w:t>
+      </w:r>
+      <w:r>
+        <w:rPr>
+          <w:lang w:val="en-US"/>
+        </w:rPr>
+        <w:t>(</w:t>
+      </w:r>
+      <w:r>
+        <w:rPr>
+          <w:lang w:val="en-US"/>
+        </w:rPr>
+        <w:t>a1, a2, .. an</w:t>
+      </w:r>
+      <w:r>
+        <w:rPr>
+          <w:lang w:val="en-US"/>
+        </w:rPr>
+        <w:t xml:space="preserve"> )</w:t>
       </w:r>
       <w:bookmarkStart w:id="0" w:name="_GoBack"/>
       <w:bookmarkEnd w:id="0"/>
@@ -82,21 +100,7 @@
         <w:rPr>
           <w:lang w:val="en-US"/>
         </w:rPr>
-        <w:t xml:space="preserve">do </w:t>
-      </w:r>
-    </w:p>
-    <w:p>
-      <w:pPr>
-        <w:rPr>
-          <w:lang w:val="en-US"/>
-        </w:rPr>
-      </w:pPr>
-      <w:r>
-        <w:rPr>
-          <w:lang w:val="en-US"/>
-        </w:rPr>
-        <w:tab/>
-        <w:t>i = i + 1</w:t>
+        <w:t>do</w:t>
       </w:r>
     </w:p>
     <w:p>
@@ -150,7 +154,20 @@
         <w:rPr>
           <w:lang w:val="en-US"/>
         </w:rPr>
-        <w:t xml:space="preserve">end while </w:t>
+        <w:t>i = i + 1</w:t>
+      </w:r>
+    </w:p>
+    <w:p>
+      <w:pPr>
+        <w:rPr>
+          <w:lang w:val="en-US"/>
+        </w:rPr>
+      </w:pPr>
+      <w:r>
+        <w:rPr>
+          <w:lang w:val="en-US"/>
+        </w:rPr>
+        <w:t>end do</w:t>
       </w:r>
     </w:p>
     <w:p>
